--- a/JG14S15P08/trunk/Documentation/UserDocumentation/UsersGuideAndProductDescription.docx
+++ b/JG14S15P08/trunk/Documentation/UserDocumentation/UsersGuideAndProductDescription.docx
@@ -1,32 +1,224 @@
 
 <file path=word/document.xml><?xml version="1.0" encoding="utf-8"?>
-<w:document xmlns:ve="http://schemas.openxmlformats.org/markup-compatibility/2006" xmlns:o="urn:schemas-microsoft-com:office:office" xmlns:r="http://schemas.openxmlformats.org/officeDocument/2006/relationships" xmlns:m="http://schemas.openxmlformats.org/officeDocument/2006/math" xmlns:v="urn:schemas-microsoft-com:vml" xmlns:wp="http://schemas.openxmlformats.org/drawingml/2006/wordprocessingDrawing" xmlns:w10="urn:schemas-microsoft-com:office:word" xmlns:w="http://schemas.openxmlformats.org/wordprocessingml/2006/main" xmlns:wne="http://schemas.microsoft.com/office/word/2006/wordml">
+<w:document xmlns:wpc="http://schemas.microsoft.com/office/word/2010/wordprocessingCanvas" xmlns:mo="http://schemas.microsoft.com/office/mac/office/2008/main" xmlns:mc="http://schemas.openxmlformats.org/markup-compatibility/2006" xmlns:mv="urn:schemas-microsoft-com:mac:vml" xmlns:o="urn:schemas-microsoft-com:office:office" xmlns:r="http://schemas.openxmlformats.org/officeDocument/2006/relationships" xmlns:m="http://schemas.openxmlformats.org/officeDocument/2006/math" xmlns:v="urn:schemas-microsoft-com:vml" xmlns:wp14="http://schemas.microsoft.com/office/word/2010/wordprocessingDrawing" xmlns:wp="http://schemas.openxmlformats.org/drawingml/2006/wordprocessingDrawing" xmlns:w10="urn:schemas-microsoft-com:office:word" xmlns:w="http://schemas.openxmlformats.org/wordprocessingml/2006/main" xmlns:w14="http://schemas.microsoft.com/office/word/2010/wordml" xmlns:w15="http://schemas.microsoft.com/office/word/2012/wordml" xmlns:wpg="http://schemas.microsoft.com/office/word/2010/wordprocessingGroup" xmlns:wpi="http://schemas.microsoft.com/office/word/2010/wordprocessingInk" xmlns:wne="http://schemas.microsoft.com/office/word/2006/wordml" xmlns:wps="http://schemas.microsoft.com/office/word/2010/wordprocessingShape" mc:Ignorable="w14 w15 wp14">
   <w:body>
     <w:p>
       <w:pPr>
         <w:rPr>
-          <w:lang w:val="de-AT"/>
-        </w:rPr>
-      </w:pPr>
-      <w:r>
-        <w:rPr>
-          <w:lang w:val="de-AT"/>
-        </w:rPr>
-        <w:t xml:space="preserve">Benutzeranleitung und Produktbeschreibung: Was leistet das Produkt? Wo kommt es zum Einsatz? Welche </w:t>
-      </w:r>
+          <w:sz w:val="28"/>
+          <w:szCs w:val="28"/>
+          <w:lang w:val="de-AT"/>
+        </w:rPr>
+      </w:pPr>
       <w:proofErr w:type="spellStart"/>
       <w:r>
         <w:rPr>
-          <w:lang w:val="de-AT"/>
-        </w:rPr>
-        <w:t>Constraints</w:t>
+          <w:sz w:val="28"/>
+          <w:szCs w:val="28"/>
+          <w:lang w:val="de-AT"/>
+        </w:rPr>
+        <w:t>Product</w:t>
       </w:r>
       <w:proofErr w:type="spellEnd"/>
       <w:r>
         <w:rPr>
-          <w:lang w:val="de-AT"/>
-        </w:rPr>
-        <w:t xml:space="preserve"> müssen beim Einsatz beachtet werden? Wie wird es benutzt?</w:t>
+          <w:sz w:val="28"/>
+          <w:szCs w:val="28"/>
+          <w:lang w:val="de-AT"/>
+        </w:rPr>
+        <w:t xml:space="preserve"> Description:</w:t>
+      </w:r>
+    </w:p>
+    <w:p>
+      <w:pPr>
+        <w:rPr>
+          <w:sz w:val="28"/>
+          <w:szCs w:val="28"/>
+          <w:lang w:val="de-AT"/>
+        </w:rPr>
+      </w:pPr>
+      <w:r>
+        <w:rPr>
+          <w:sz w:val="28"/>
+          <w:szCs w:val="28"/>
+          <w:lang w:val="de-AT"/>
+        </w:rPr>
+        <w:t xml:space="preserve">Der </w:t>
+      </w:r>
+      <w:proofErr w:type="spellStart"/>
+      <w:r>
+        <w:rPr>
+          <w:sz w:val="28"/>
+          <w:szCs w:val="28"/>
+          <w:lang w:val="de-AT"/>
+        </w:rPr>
+        <w:t>Conconi</w:t>
+      </w:r>
+      <w:proofErr w:type="spellEnd"/>
+      <w:r>
+        <w:rPr>
+          <w:sz w:val="28"/>
+          <w:szCs w:val="28"/>
+          <w:lang w:val="de-AT"/>
+        </w:rPr>
+        <w:t>-Test ist eine kostengünstige Alternative zum Lactat-Test, welcher normalerweise beim Sportmediziner durchgeführt wird. Dabei muss der Sportler auf einem Laufband gewisse Geschwindigkeitsvorgaben einhalten, die sich immer weiter erhöhen. In regelmäßigen Abständen wird etwas Blut abgenommen und auf Lactatgehalt getestet. Diese Messungen werden im Anschluss in ein Diagramm eingetragen. Nachdem der Läufer eine Gewisse Grenze erreicht hat, kann der Sportmediziner seine Anaerobe Schwelle bestimmen.</w:t>
+      </w:r>
+      <w:r>
+        <w:rPr>
+          <w:rFonts w:ascii="MingLiU" w:eastAsia="MingLiU" w:hAnsi="MingLiU" w:cs="MingLiU"/>
+          <w:sz w:val="28"/>
+          <w:szCs w:val="28"/>
+          <w:lang w:val="de-AT"/>
+        </w:rPr>
+        <w:br/>
+      </w:r>
+      <w:r>
+        <w:rPr>
+          <w:sz w:val="28"/>
+          <w:szCs w:val="28"/>
+          <w:lang w:val="de-AT"/>
+        </w:rPr>
+        <w:t xml:space="preserve">Das Ziel der </w:t>
+      </w:r>
+      <w:proofErr w:type="spellStart"/>
+      <w:r>
+        <w:rPr>
+          <w:sz w:val="28"/>
+          <w:szCs w:val="28"/>
+          <w:lang w:val="de-AT"/>
+        </w:rPr>
+        <w:t>Conconii</w:t>
+      </w:r>
+      <w:proofErr w:type="spellEnd"/>
+      <w:r>
+        <w:rPr>
+          <w:sz w:val="28"/>
+          <w:szCs w:val="28"/>
+          <w:lang w:val="de-AT"/>
+        </w:rPr>
+        <w:t>-App ist es diesen Test ohne Blutabnahme und Sportmediziner durchzuführen. Der Test läuft in etwa gleich ab, nur mit dem Unterschied, dass man nicht auf dem Laufband läuft sondern in freier Natur. Statt der Blutabnahme wird die Herzfrequenz gemessen. Der Test läuft so lange, bis aus den konstanten Messwerten die man per GPS und Bluetooth (Brustgurt) erhält eine Abweichung erkennbar wird.</w:t>
+      </w:r>
+      <w:r>
+        <w:rPr>
+          <w:rFonts w:ascii="MingLiU" w:eastAsia="MingLiU" w:hAnsi="MingLiU" w:cs="MingLiU"/>
+          <w:sz w:val="28"/>
+          <w:szCs w:val="28"/>
+          <w:lang w:val="de-AT"/>
+        </w:rPr>
+        <w:br/>
+      </w:r>
+      <w:r>
+        <w:rPr>
+          <w:sz w:val="28"/>
+          <w:szCs w:val="28"/>
+          <w:lang w:val="de-AT"/>
+        </w:rPr>
+        <w:t>In einem Diagramm wird letztendlich eine Gerade aus den Messdaten erzeugt. Diese Gerade wird mit steigendem Puls zur Kurve. Ab diesem Punkt verlässt man beim Laufen den anaeroben B</w:t>
+      </w:r>
+      <w:bookmarkStart w:id="0" w:name="_GoBack"/>
+      <w:bookmarkEnd w:id="0"/>
+      <w:r>
+        <w:rPr>
+          <w:sz w:val="28"/>
+          <w:szCs w:val="28"/>
+          <w:lang w:val="de-AT"/>
+        </w:rPr>
+        <w:t>ereich.</w:t>
+      </w:r>
+    </w:p>
+    <w:p>
+      <w:pPr>
+        <w:rPr>
+          <w:sz w:val="28"/>
+          <w:szCs w:val="28"/>
+          <w:lang w:val="de-AT"/>
+        </w:rPr>
+      </w:pPr>
+      <w:r>
+        <w:rPr>
+          <w:sz w:val="28"/>
+          <w:szCs w:val="28"/>
+          <w:lang w:val="de-AT"/>
+        </w:rPr>
+        <w:t>Users</w:t>
+      </w:r>
+      <w:r>
+        <w:rPr>
+          <w:sz w:val="28"/>
+          <w:szCs w:val="28"/>
+          <w:lang w:val="de-AT"/>
+        </w:rPr>
+        <w:t xml:space="preserve"> </w:t>
+      </w:r>
+      <w:r>
+        <w:rPr>
+          <w:sz w:val="28"/>
+          <w:szCs w:val="28"/>
+          <w:lang w:val="de-AT"/>
+        </w:rPr>
+        <w:t>Guide:</w:t>
+      </w:r>
+    </w:p>
+    <w:p>
+      <w:r>
+        <w:rPr>
+          <w:sz w:val="28"/>
+          <w:szCs w:val="28"/>
+          <w:lang w:val="de-AT"/>
+        </w:rPr>
+        <w:t xml:space="preserve">Beim Starten der App wird überprüft, ob Bluetooth und GPS aktiviert sind, wenn nicht, wird der User aufgefordert dies zu tun, ansonsten wird die App beendet. Sofort startet die </w:t>
+      </w:r>
+      <w:proofErr w:type="spellStart"/>
+      <w:r>
+        <w:rPr>
+          <w:sz w:val="28"/>
+          <w:szCs w:val="28"/>
+          <w:lang w:val="de-AT"/>
+        </w:rPr>
+        <w:t>ScanActivity</w:t>
+      </w:r>
+      <w:proofErr w:type="spellEnd"/>
+      <w:r>
+        <w:rPr>
+          <w:sz w:val="28"/>
+          <w:szCs w:val="28"/>
+          <w:lang w:val="de-AT"/>
+        </w:rPr>
+        <w:t xml:space="preserve">, wo aus einer Liste von verfügbaren Geräten das passende Bluetooth Gerät ausgewählt werden kann. Dieser Schritt kann zu späterem Zeitpunkt wiederholt werden. </w:t>
+      </w:r>
+      <w:r>
+        <w:rPr>
+          <w:rFonts w:ascii="MingLiU" w:eastAsia="MingLiU" w:hAnsi="MingLiU" w:cs="MingLiU"/>
+          <w:sz w:val="28"/>
+          <w:szCs w:val="28"/>
+          <w:lang w:val="de-AT"/>
+        </w:rPr>
+        <w:br/>
+      </w:r>
+      <w:r>
+        <w:rPr>
+          <w:sz w:val="28"/>
+          <w:szCs w:val="28"/>
+          <w:lang w:val="de-AT"/>
+        </w:rPr>
+        <w:t>Nach Auswahl des Geräts wird zum Hauptbildschirm gewechselt, in der die Startgeschwindigkeit eingestellt, oder ein Tutorial aufgerufen werden kann. Nach Berühren des START-Textes beginnt ein Countdown, der am Ende das Startmenü verschwinden lässt. Die Anzeige der aktuellen Geschwindigkeit, der Herzfrequenz, der zurückgelegten Strecke sowie der geforderten Geschwindigkeit wird gestartet.</w:t>
+      </w:r>
+      <w:r>
+        <w:rPr>
+          <w:rFonts w:ascii="MingLiU" w:eastAsia="MingLiU" w:hAnsi="MingLiU" w:cs="MingLiU"/>
+          <w:sz w:val="28"/>
+          <w:szCs w:val="28"/>
+          <w:lang w:val="de-AT"/>
+        </w:rPr>
+        <w:br/>
+      </w:r>
+      <w:r>
+        <w:rPr>
+          <w:sz w:val="28"/>
+          <w:szCs w:val="28"/>
+          <w:lang w:val="de-AT"/>
+        </w:rPr>
+        <w:t>Nach drücken auf den FINISH-Button wird der Test beendet und die Analyse der Daten wird sichtbar.</w:t>
       </w:r>
     </w:p>
     <w:sectPr>
@@ -39,8 +231,129 @@
 </w:document>
 </file>
 
+<file path=word/numbering.xml><?xml version="1.0" encoding="utf-8"?>
+<w:numbering xmlns:wpc="http://schemas.microsoft.com/office/word/2010/wordprocessingCanvas" xmlns:mo="http://schemas.microsoft.com/office/mac/office/2008/main" xmlns:mc="http://schemas.openxmlformats.org/markup-compatibility/2006" xmlns:mv="urn:schemas-microsoft-com:mac:vml" xmlns:o="urn:schemas-microsoft-com:office:office" xmlns:r="http://schemas.openxmlformats.org/officeDocument/2006/relationships" xmlns:m="http://schemas.openxmlformats.org/officeDocument/2006/math" xmlns:v="urn:schemas-microsoft-com:vml" xmlns:wp14="http://schemas.microsoft.com/office/word/2010/wordprocessingDrawing" xmlns:wp="http://schemas.openxmlformats.org/drawingml/2006/wordprocessingDrawing" xmlns:w10="urn:schemas-microsoft-com:office:word" xmlns:w="http://schemas.openxmlformats.org/wordprocessingml/2006/main" xmlns:w14="http://schemas.microsoft.com/office/word/2010/wordml" xmlns:w15="http://schemas.microsoft.com/office/word/2012/wordml" xmlns:wpg="http://schemas.microsoft.com/office/word/2010/wordprocessingGroup" xmlns:wpi="http://schemas.microsoft.com/office/word/2010/wordprocessingInk" xmlns:wne="http://schemas.microsoft.com/office/word/2006/wordml" xmlns:wps="http://schemas.microsoft.com/office/word/2010/wordprocessingShape" mc:Ignorable="w14 w15 wp14">
+  <w:abstractNum w:abstractNumId="0">
+    <w:nsid w:val="2BF05E93"/>
+    <w:multiLevelType w:val="hybridMultilevel"/>
+    <w:tmpl w:val="397C9FEA"/>
+    <w:lvl w:ilvl="0" w:tplc="04090017">
+      <w:start w:val="1"/>
+      <w:numFmt w:val="lowerLetter"/>
+      <w:lvlText w:val="%1)"/>
+      <w:lvlJc w:val="left"/>
+      <w:pPr>
+        <w:ind w:left="720" w:hanging="360"/>
+      </w:pPr>
+    </w:lvl>
+    <w:lvl w:ilvl="1" w:tplc="04090019">
+      <w:start w:val="1"/>
+      <w:numFmt w:val="lowerLetter"/>
+      <w:lvlText w:val="%2."/>
+      <w:lvlJc w:val="left"/>
+      <w:pPr>
+        <w:ind w:left="1440" w:hanging="360"/>
+      </w:pPr>
+    </w:lvl>
+    <w:lvl w:ilvl="2" w:tplc="0409001B">
+      <w:start w:val="1"/>
+      <w:numFmt w:val="lowerRoman"/>
+      <w:lvlText w:val="%3."/>
+      <w:lvlJc w:val="right"/>
+      <w:pPr>
+        <w:ind w:left="2160" w:hanging="180"/>
+      </w:pPr>
+    </w:lvl>
+    <w:lvl w:ilvl="3" w:tplc="0409000F">
+      <w:start w:val="1"/>
+      <w:numFmt w:val="decimal"/>
+      <w:lvlText w:val="%4."/>
+      <w:lvlJc w:val="left"/>
+      <w:pPr>
+        <w:ind w:left="2880" w:hanging="360"/>
+      </w:pPr>
+    </w:lvl>
+    <w:lvl w:ilvl="4" w:tplc="04090019">
+      <w:start w:val="1"/>
+      <w:numFmt w:val="lowerLetter"/>
+      <w:lvlText w:val="%5."/>
+      <w:lvlJc w:val="left"/>
+      <w:pPr>
+        <w:ind w:left="3600" w:hanging="360"/>
+      </w:pPr>
+    </w:lvl>
+    <w:lvl w:ilvl="5" w:tplc="0409001B">
+      <w:start w:val="1"/>
+      <w:numFmt w:val="lowerRoman"/>
+      <w:lvlText w:val="%6."/>
+      <w:lvlJc w:val="right"/>
+      <w:pPr>
+        <w:ind w:left="4320" w:hanging="180"/>
+      </w:pPr>
+    </w:lvl>
+    <w:lvl w:ilvl="6" w:tplc="0409000F">
+      <w:start w:val="1"/>
+      <w:numFmt w:val="decimal"/>
+      <w:lvlText w:val="%7."/>
+      <w:lvlJc w:val="left"/>
+      <w:pPr>
+        <w:ind w:left="5040" w:hanging="360"/>
+      </w:pPr>
+    </w:lvl>
+    <w:lvl w:ilvl="7" w:tplc="04090019">
+      <w:start w:val="1"/>
+      <w:numFmt w:val="lowerLetter"/>
+      <w:lvlText w:val="%8."/>
+      <w:lvlJc w:val="left"/>
+      <w:pPr>
+        <w:ind w:left="5760" w:hanging="360"/>
+      </w:pPr>
+    </w:lvl>
+    <w:lvl w:ilvl="8" w:tplc="0409001B">
+      <w:start w:val="1"/>
+      <w:numFmt w:val="lowerRoman"/>
+      <w:lvlText w:val="%9."/>
+      <w:lvlJc w:val="right"/>
+      <w:pPr>
+        <w:ind w:left="6480" w:hanging="180"/>
+      </w:pPr>
+    </w:lvl>
+  </w:abstractNum>
+  <w:num w:numId="1">
+    <w:abstractNumId w:val="0"/>
+    <w:lvlOverride w:ilvl="0">
+      <w:startOverride w:val="1"/>
+    </w:lvlOverride>
+    <w:lvlOverride w:ilvl="1">
+      <w:startOverride w:val="1"/>
+    </w:lvlOverride>
+    <w:lvlOverride w:ilvl="2">
+      <w:startOverride w:val="1"/>
+    </w:lvlOverride>
+    <w:lvlOverride w:ilvl="3">
+      <w:startOverride w:val="1"/>
+    </w:lvlOverride>
+    <w:lvlOverride w:ilvl="4">
+      <w:startOverride w:val="1"/>
+    </w:lvlOverride>
+    <w:lvlOverride w:ilvl="5">
+      <w:startOverride w:val="1"/>
+    </w:lvlOverride>
+    <w:lvlOverride w:ilvl="6">
+      <w:startOverride w:val="1"/>
+    </w:lvlOverride>
+    <w:lvlOverride w:ilvl="7">
+      <w:startOverride w:val="1"/>
+    </w:lvlOverride>
+    <w:lvlOverride w:ilvl="8">
+      <w:startOverride w:val="1"/>
+    </w:lvlOverride>
+  </w:num>
+</w:numbering>
+</file>
+
 <file path=word/styles.xml><?xml version="1.0" encoding="utf-8"?>
-<w:styles xmlns:r="http://schemas.openxmlformats.org/officeDocument/2006/relationships" xmlns:w="http://schemas.openxmlformats.org/wordprocessingml/2006/main">
+<w:styles xmlns:mc="http://schemas.openxmlformats.org/markup-compatibility/2006" xmlns:r="http://schemas.openxmlformats.org/officeDocument/2006/relationships" xmlns:w="http://schemas.openxmlformats.org/wordprocessingml/2006/main" xmlns:w14="http://schemas.microsoft.com/office/word/2010/wordml" xmlns:w15="http://schemas.microsoft.com/office/word/2012/wordml" mc:Ignorable="w14 w15">
   <w:docDefaults>
     <w:rPrDefault>
       <w:rPr>
@@ -56,161 +369,403 @@
       </w:pPr>
     </w:pPrDefault>
   </w:docDefaults>
-  <w:latentStyles w:defLockedState="0" w:defUIPriority="99" w:defSemiHidden="1" w:defUnhideWhenUsed="1" w:defQFormat="0" w:count="267">
-    <w:lsdException w:name="Normal" w:semiHidden="0" w:uiPriority="0" w:unhideWhenUsed="0" w:qFormat="1"/>
-    <w:lsdException w:name="heading 1" w:semiHidden="0" w:uiPriority="9" w:unhideWhenUsed="0" w:qFormat="1"/>
-    <w:lsdException w:name="heading 2" w:uiPriority="9" w:qFormat="1"/>
-    <w:lsdException w:name="heading 3" w:uiPriority="9" w:qFormat="1"/>
-    <w:lsdException w:name="heading 4" w:uiPriority="9" w:qFormat="1"/>
-    <w:lsdException w:name="heading 5" w:uiPriority="9" w:qFormat="1"/>
-    <w:lsdException w:name="heading 6" w:uiPriority="9" w:qFormat="1"/>
-    <w:lsdException w:name="heading 7" w:uiPriority="9" w:qFormat="1"/>
-    <w:lsdException w:name="heading 8" w:uiPriority="9" w:qFormat="1"/>
-    <w:lsdException w:name="heading 9" w:uiPriority="9" w:qFormat="1"/>
-    <w:lsdException w:name="toc 1" w:uiPriority="39"/>
-    <w:lsdException w:name="toc 2" w:uiPriority="39"/>
-    <w:lsdException w:name="toc 3" w:uiPriority="39"/>
-    <w:lsdException w:name="toc 4" w:uiPriority="39"/>
-    <w:lsdException w:name="toc 5" w:uiPriority="39"/>
-    <w:lsdException w:name="toc 6" w:uiPriority="39"/>
-    <w:lsdException w:name="toc 7" w:uiPriority="39"/>
-    <w:lsdException w:name="toc 8" w:uiPriority="39"/>
-    <w:lsdException w:name="toc 9" w:uiPriority="39"/>
-    <w:lsdException w:name="caption" w:uiPriority="35" w:qFormat="1"/>
-    <w:lsdException w:name="Title" w:semiHidden="0" w:uiPriority="10" w:unhideWhenUsed="0" w:qFormat="1"/>
-    <w:lsdException w:name="Default Paragraph Font" w:uiPriority="1"/>
-    <w:lsdException w:name="Subtitle" w:semiHidden="0" w:uiPriority="11" w:unhideWhenUsed="0" w:qFormat="1"/>
-    <w:lsdException w:name="Strong" w:semiHidden="0" w:uiPriority="22" w:unhideWhenUsed="0" w:qFormat="1"/>
-    <w:lsdException w:name="Emphasis" w:semiHidden="0" w:uiPriority="20" w:unhideWhenUsed="0" w:qFormat="1"/>
-    <w:lsdException w:name="Table Grid" w:semiHidden="0" w:uiPriority="59" w:unhideWhenUsed="0"/>
-    <w:lsdException w:name="Placeholder Text" w:unhideWhenUsed="0"/>
-    <w:lsdException w:name="No Spacing" w:semiHidden="0" w:uiPriority="1" w:unhideWhenUsed="0" w:qFormat="1"/>
-    <w:lsdException w:name="Light Shading" w:semiHidden="0" w:uiPriority="60" w:unhideWhenUsed="0"/>
-    <w:lsdException w:name="Light List" w:semiHidden="0" w:uiPriority="61" w:unhideWhenUsed="0"/>
-    <w:lsdException w:name="Light Grid" w:semiHidden="0" w:uiPriority="62" w:unhideWhenUsed="0"/>
-    <w:lsdException w:name="Medium Shading 1" w:semiHidden="0" w:uiPriority="63" w:unhideWhenUsed="0"/>
-    <w:lsdException w:name="Medium Shading 2" w:semiHidden="0" w:uiPriority="64" w:unhideWhenUsed="0"/>
-    <w:lsdException w:name="Medium List 1" w:semiHidden="0" w:uiPriority="65" w:unhideWhenUsed="0"/>
-    <w:lsdException w:name="Medium List 2" w:semiHidden="0" w:uiPriority="66" w:unhideWhenUsed="0"/>
-    <w:lsdException w:name="Medium Grid 1" w:semiHidden="0" w:uiPriority="67" w:unhideWhenUsed="0"/>
-    <w:lsdException w:name="Medium Grid 2" w:semiHidden="0" w:uiPriority="68" w:unhideWhenUsed="0"/>
-    <w:lsdException w:name="Medium Grid 3" w:semiHidden="0" w:uiPriority="69" w:unhideWhenUsed="0"/>
-    <w:lsdException w:name="Dark List" w:semiHidden="0" w:uiPriority="70" w:unhideWhenUsed="0"/>
-    <w:lsdException w:name="Colorful Shading" w:semiHidden="0" w:uiPriority="71" w:unhideWhenUsed="0"/>
-    <w:lsdException w:name="Colorful List" w:semiHidden="0" w:uiPriority="72" w:unhideWhenUsed="0"/>
-    <w:lsdException w:name="Colorful Grid" w:semiHidden="0" w:uiPriority="73" w:unhideWhenUsed="0"/>
-    <w:lsdException w:name="Light Shading Accent 1" w:semiHidden="0" w:uiPriority="60" w:unhideWhenUsed="0"/>
-    <w:lsdException w:name="Light List Accent 1" w:semiHidden="0" w:uiPriority="61" w:unhideWhenUsed="0"/>
-    <w:lsdException w:name="Light Grid Accent 1" w:semiHidden="0" w:uiPriority="62" w:unhideWhenUsed="0"/>
-    <w:lsdException w:name="Medium Shading 1 Accent 1" w:semiHidden="0" w:uiPriority="63" w:unhideWhenUsed="0"/>
-    <w:lsdException w:name="Medium Shading 2 Accent 1" w:semiHidden="0" w:uiPriority="64" w:unhideWhenUsed="0"/>
-    <w:lsdException w:name="Medium List 1 Accent 1" w:semiHidden="0" w:uiPriority="65" w:unhideWhenUsed="0"/>
-    <w:lsdException w:name="Revision" w:unhideWhenUsed="0"/>
-    <w:lsdException w:name="List Paragraph" w:semiHidden="0" w:uiPriority="34" w:unhideWhenUsed="0" w:qFormat="1"/>
-    <w:lsdException w:name="Quote" w:semiHidden="0" w:uiPriority="29" w:unhideWhenUsed="0" w:qFormat="1"/>
-    <w:lsdException w:name="Intense Quote" w:semiHidden="0" w:uiPriority="30" w:unhideWhenUsed="0" w:qFormat="1"/>
-    <w:lsdException w:name="Medium List 2 Accent 1" w:semiHidden="0" w:uiPriority="66" w:unhideWhenUsed="0"/>
-    <w:lsdException w:name="Medium Grid 1 Accent 1" w:semiHidden="0" w:uiPriority="67" w:unhideWhenUsed="0"/>
-    <w:lsdException w:name="Medium Grid 2 Accent 1" w:semiHidden="0" w:uiPriority="68" w:unhideWhenUsed="0"/>
-    <w:lsdException w:name="Medium Grid 3 Accent 1" w:semiHidden="0" w:uiPriority="69" w:unhideWhenUsed="0"/>
-    <w:lsdException w:name="Dark List Accent 1" w:semiHidden="0" w:uiPriority="70" w:unhideWhenUsed="0"/>
-    <w:lsdException w:name="Colorful Shading Accent 1" w:semiHidden="0" w:uiPriority="71" w:unhideWhenUsed="0"/>
-    <w:lsdException w:name="Colorful List Accent 1" w:semiHidden="0" w:uiPriority="72" w:unhideWhenUsed="0"/>
-    <w:lsdException w:name="Colorful Grid Accent 1" w:semiHidden="0" w:uiPriority="73" w:unhideWhenUsed="0"/>
-    <w:lsdException w:name="Light Shading Accent 2" w:semiHidden="0" w:uiPriority="60" w:unhideWhenUsed="0"/>
-    <w:lsdException w:name="Light List Accent 2" w:semiHidden="0" w:uiPriority="61" w:unhideWhenUsed="0"/>
-    <w:lsdException w:name="Light Grid Accent 2" w:semiHidden="0" w:uiPriority="62" w:unhideWhenUsed="0"/>
-    <w:lsdException w:name="Medium Shading 1 Accent 2" w:semiHidden="0" w:uiPriority="63" w:unhideWhenUsed="0"/>
-    <w:lsdException w:name="Medium Shading 2 Accent 2" w:semiHidden="0" w:uiPriority="64" w:unhideWhenUsed="0"/>
-    <w:lsdException w:name="Medium List 1 Accent 2" w:semiHidden="0" w:uiPriority="65" w:unhideWhenUsed="0"/>
-    <w:lsdException w:name="Medium List 2 Accent 2" w:semiHidden="0" w:uiPriority="66" w:unhideWhenUsed="0"/>
-    <w:lsdException w:name="Medium Grid 1 Accent 2" w:semiHidden="0" w:uiPriority="67" w:unhideWhenUsed="0"/>
-    <w:lsdException w:name="Medium Grid 2 Accent 2" w:semiHidden="0" w:uiPriority="68" w:unhideWhenUsed="0"/>
-    <w:lsdException w:name="Medium Grid 3 Accent 2" w:semiHidden="0" w:uiPriority="69" w:unhideWhenUsed="0"/>
-    <w:lsdException w:name="Dark List Accent 2" w:semiHidden="0" w:uiPriority="70" w:unhideWhenUsed="0"/>
-    <w:lsdException w:name="Colorful Shading Accent 2" w:semiHidden="0" w:uiPriority="71" w:unhideWhenUsed="0"/>
-    <w:lsdException w:name="Colorful List Accent 2" w:semiHidden="0" w:uiPriority="72" w:unhideWhenUsed="0"/>
-    <w:lsdException w:name="Colorful Grid Accent 2" w:semiHidden="0" w:uiPriority="73" w:unhideWhenUsed="0"/>
-    <w:lsdException w:name="Light Shading Accent 3" w:semiHidden="0" w:uiPriority="60" w:unhideWhenUsed="0"/>
-    <w:lsdException w:name="Light List Accent 3" w:semiHidden="0" w:uiPriority="61" w:unhideWhenUsed="0"/>
-    <w:lsdException w:name="Light Grid Accent 3" w:semiHidden="0" w:uiPriority="62" w:unhideWhenUsed="0"/>
-    <w:lsdException w:name="Medium Shading 1 Accent 3" w:semiHidden="0" w:uiPriority="63" w:unhideWhenUsed="0"/>
-    <w:lsdException w:name="Medium Shading 2 Accent 3" w:semiHidden="0" w:uiPriority="64" w:unhideWhenUsed="0"/>
-    <w:lsdException w:name="Medium List 1 Accent 3" w:semiHidden="0" w:uiPriority="65" w:unhideWhenUsed="0"/>
-    <w:lsdException w:name="Medium List 2 Accent 3" w:semiHidden="0" w:uiPriority="66" w:unhideWhenUsed="0"/>
-    <w:lsdException w:name="Medium Grid 1 Accent 3" w:semiHidden="0" w:uiPriority="67" w:unhideWhenUsed="0"/>
-    <w:lsdException w:name="Medium Grid 2 Accent 3" w:semiHidden="0" w:uiPriority="68" w:unhideWhenUsed="0"/>
-    <w:lsdException w:name="Medium Grid 3 Accent 3" w:semiHidden="0" w:uiPriority="69" w:unhideWhenUsed="0"/>
-    <w:lsdException w:name="Dark List Accent 3" w:semiHidden="0" w:uiPriority="70" w:unhideWhenUsed="0"/>
-    <w:lsdException w:name="Colorful Shading Accent 3" w:semiHidden="0" w:uiPriority="71" w:unhideWhenUsed="0"/>
-    <w:lsdException w:name="Colorful List Accent 3" w:semiHidden="0" w:uiPriority="72" w:unhideWhenUsed="0"/>
-    <w:lsdException w:name="Colorful Grid Accent 3" w:semiHidden="0" w:uiPriority="73" w:unhideWhenUsed="0"/>
-    <w:lsdException w:name="Light Shading Accent 4" w:semiHidden="0" w:uiPriority="60" w:unhideWhenUsed="0"/>
-    <w:lsdException w:name="Light List Accent 4" w:semiHidden="0" w:uiPriority="61" w:unhideWhenUsed="0"/>
-    <w:lsdException w:name="Light Grid Accent 4" w:semiHidden="0" w:uiPriority="62" w:unhideWhenUsed="0"/>
-    <w:lsdException w:name="Medium Shading 1 Accent 4" w:semiHidden="0" w:uiPriority="63" w:unhideWhenUsed="0"/>
-    <w:lsdException w:name="Medium Shading 2 Accent 4" w:semiHidden="0" w:uiPriority="64" w:unhideWhenUsed="0"/>
-    <w:lsdException w:name="Medium List 1 Accent 4" w:semiHidden="0" w:uiPriority="65" w:unhideWhenUsed="0"/>
-    <w:lsdException w:name="Medium List 2 Accent 4" w:semiHidden="0" w:uiPriority="66" w:unhideWhenUsed="0"/>
-    <w:lsdException w:name="Medium Grid 1 Accent 4" w:semiHidden="0" w:uiPriority="67" w:unhideWhenUsed="0"/>
-    <w:lsdException w:name="Medium Grid 2 Accent 4" w:semiHidden="0" w:uiPriority="68" w:unhideWhenUsed="0"/>
-    <w:lsdException w:name="Medium Grid 3 Accent 4" w:semiHidden="0" w:uiPriority="69" w:unhideWhenUsed="0"/>
-    <w:lsdException w:name="Dark List Accent 4" w:semiHidden="0" w:uiPriority="70" w:unhideWhenUsed="0"/>
-    <w:lsdException w:name="Colorful Shading Accent 4" w:semiHidden="0" w:uiPriority="71" w:unhideWhenUsed="0"/>
-    <w:lsdException w:name="Colorful List Accent 4" w:semiHidden="0" w:uiPriority="72" w:unhideWhenUsed="0"/>
-    <w:lsdException w:name="Colorful Grid Accent 4" w:semiHidden="0" w:uiPriority="73" w:unhideWhenUsed="0"/>
-    <w:lsdException w:name="Light Shading Accent 5" w:semiHidden="0" w:uiPriority="60" w:unhideWhenUsed="0"/>
-    <w:lsdException w:name="Light List Accent 5" w:semiHidden="0" w:uiPriority="61" w:unhideWhenUsed="0"/>
-    <w:lsdException w:name="Light Grid Accent 5" w:semiHidden="0" w:uiPriority="62" w:unhideWhenUsed="0"/>
-    <w:lsdException w:name="Medium Shading 1 Accent 5" w:semiHidden="0" w:uiPriority="63" w:unhideWhenUsed="0"/>
-    <w:lsdException w:name="Medium Shading 2 Accent 5" w:semiHidden="0" w:uiPriority="64" w:unhideWhenUsed="0"/>
-    <w:lsdException w:name="Medium List 1 Accent 5" w:semiHidden="0" w:uiPriority="65" w:unhideWhenUsed="0"/>
-    <w:lsdException w:name="Medium List 2 Accent 5" w:semiHidden="0" w:uiPriority="66" w:unhideWhenUsed="0"/>
-    <w:lsdException w:name="Medium Grid 1 Accent 5" w:semiHidden="0" w:uiPriority="67" w:unhideWhenUsed="0"/>
-    <w:lsdException w:name="Medium Grid 2 Accent 5" w:semiHidden="0" w:uiPriority="68" w:unhideWhenUsed="0"/>
-    <w:lsdException w:name="Medium Grid 3 Accent 5" w:semiHidden="0" w:uiPriority="69" w:unhideWhenUsed="0"/>
-    <w:lsdException w:name="Dark List Accent 5" w:semiHidden="0" w:uiPriority="70" w:unhideWhenUsed="0"/>
-    <w:lsdException w:name="Colorful Shading Accent 5" w:semiHidden="0" w:uiPriority="71" w:unhideWhenUsed="0"/>
-    <w:lsdException w:name="Colorful List Accent 5" w:semiHidden="0" w:uiPriority="72" w:unhideWhenUsed="0"/>
-    <w:lsdException w:name="Colorful Grid Accent 5" w:semiHidden="0" w:uiPriority="73" w:unhideWhenUsed="0"/>
-    <w:lsdException w:name="Light Shading Accent 6" w:semiHidden="0" w:uiPriority="60" w:unhideWhenUsed="0"/>
-    <w:lsdException w:name="Light List Accent 6" w:semiHidden="0" w:uiPriority="61" w:unhideWhenUsed="0"/>
-    <w:lsdException w:name="Light Grid Accent 6" w:semiHidden="0" w:uiPriority="62" w:unhideWhenUsed="0"/>
-    <w:lsdException w:name="Medium Shading 1 Accent 6" w:semiHidden="0" w:uiPriority="63" w:unhideWhenUsed="0"/>
-    <w:lsdException w:name="Medium Shading 2 Accent 6" w:semiHidden="0" w:uiPriority="64" w:unhideWhenUsed="0"/>
-    <w:lsdException w:name="Medium List 1 Accent 6" w:semiHidden="0" w:uiPriority="65" w:unhideWhenUsed="0"/>
-    <w:lsdException w:name="Medium List 2 Accent 6" w:semiHidden="0" w:uiPriority="66" w:unhideWhenUsed="0"/>
-    <w:lsdException w:name="Medium Grid 1 Accent 6" w:semiHidden="0" w:uiPriority="67" w:unhideWhenUsed="0"/>
-    <w:lsdException w:name="Medium Grid 2 Accent 6" w:semiHidden="0" w:uiPriority="68" w:unhideWhenUsed="0"/>
-    <w:lsdException w:name="Medium Grid 3 Accent 6" w:semiHidden="0" w:uiPriority="69" w:unhideWhenUsed="0"/>
-    <w:lsdException w:name="Dark List Accent 6" w:semiHidden="0" w:uiPriority="70" w:unhideWhenUsed="0"/>
-    <w:lsdException w:name="Colorful Shading Accent 6" w:semiHidden="0" w:uiPriority="71" w:unhideWhenUsed="0"/>
-    <w:lsdException w:name="Colorful List Accent 6" w:semiHidden="0" w:uiPriority="72" w:unhideWhenUsed="0"/>
-    <w:lsdException w:name="Colorful Grid Accent 6" w:semiHidden="0" w:uiPriority="73" w:unhideWhenUsed="0"/>
-    <w:lsdException w:name="Subtle Emphasis" w:semiHidden="0" w:uiPriority="19" w:unhideWhenUsed="0" w:qFormat="1"/>
-    <w:lsdException w:name="Intense Emphasis" w:semiHidden="0" w:uiPriority="21" w:unhideWhenUsed="0" w:qFormat="1"/>
-    <w:lsdException w:name="Subtle Reference" w:semiHidden="0" w:uiPriority="31" w:unhideWhenUsed="0" w:qFormat="1"/>
-    <w:lsdException w:name="Intense Reference" w:semiHidden="0" w:uiPriority="32" w:unhideWhenUsed="0" w:qFormat="1"/>
-    <w:lsdException w:name="Book Title" w:semiHidden="0" w:uiPriority="33" w:unhideWhenUsed="0" w:qFormat="1"/>
-    <w:lsdException w:name="Bibliography" w:uiPriority="37"/>
-    <w:lsdException w:name="TOC Heading" w:uiPriority="39" w:qFormat="1"/>
+  <w:latentStyles w:defLockedState="0" w:defUIPriority="99" w:defSemiHidden="0" w:defUnhideWhenUsed="0" w:defQFormat="0" w:count="380">
+    <w:lsdException w:name="Normal" w:uiPriority="0" w:qFormat="1"/>
+    <w:lsdException w:name="heading 1" w:uiPriority="9" w:qFormat="1"/>
+    <w:lsdException w:name="heading 2" w:semiHidden="1" w:uiPriority="9" w:unhideWhenUsed="1" w:qFormat="1"/>
+    <w:lsdException w:name="heading 3" w:semiHidden="1" w:uiPriority="9" w:unhideWhenUsed="1" w:qFormat="1"/>
+    <w:lsdException w:name="heading 4" w:semiHidden="1" w:uiPriority="9" w:unhideWhenUsed="1" w:qFormat="1"/>
+    <w:lsdException w:name="heading 5" w:semiHidden="1" w:uiPriority="9" w:unhideWhenUsed="1" w:qFormat="1"/>
+    <w:lsdException w:name="heading 6" w:semiHidden="1" w:uiPriority="9" w:unhideWhenUsed="1" w:qFormat="1"/>
+    <w:lsdException w:name="heading 7" w:semiHidden="1" w:uiPriority="9" w:unhideWhenUsed="1" w:qFormat="1"/>
+    <w:lsdException w:name="heading 8" w:semiHidden="1" w:uiPriority="9" w:unhideWhenUsed="1" w:qFormat="1"/>
+    <w:lsdException w:name="heading 9" w:semiHidden="1" w:uiPriority="9" w:unhideWhenUsed="1" w:qFormat="1"/>
+    <w:lsdException w:name="index 1" w:semiHidden="1" w:unhideWhenUsed="1"/>
+    <w:lsdException w:name="index 2" w:semiHidden="1" w:unhideWhenUsed="1"/>
+    <w:lsdException w:name="index 3" w:semiHidden="1" w:unhideWhenUsed="1"/>
+    <w:lsdException w:name="index 4" w:semiHidden="1" w:unhideWhenUsed="1"/>
+    <w:lsdException w:name="index 5" w:semiHidden="1" w:unhideWhenUsed="1"/>
+    <w:lsdException w:name="index 6" w:semiHidden="1" w:unhideWhenUsed="1"/>
+    <w:lsdException w:name="index 7" w:semiHidden="1" w:unhideWhenUsed="1"/>
+    <w:lsdException w:name="index 8" w:semiHidden="1" w:unhideWhenUsed="1"/>
+    <w:lsdException w:name="index 9" w:semiHidden="1" w:unhideWhenUsed="1"/>
+    <w:lsdException w:name="toc 1" w:semiHidden="1" w:uiPriority="39" w:unhideWhenUsed="1"/>
+    <w:lsdException w:name="toc 2" w:semiHidden="1" w:uiPriority="39" w:unhideWhenUsed="1"/>
+    <w:lsdException w:name="toc 3" w:semiHidden="1" w:uiPriority="39" w:unhideWhenUsed="1"/>
+    <w:lsdException w:name="toc 4" w:semiHidden="1" w:uiPriority="39" w:unhideWhenUsed="1"/>
+    <w:lsdException w:name="toc 5" w:semiHidden="1" w:uiPriority="39" w:unhideWhenUsed="1"/>
+    <w:lsdException w:name="toc 6" w:semiHidden="1" w:uiPriority="39" w:unhideWhenUsed="1"/>
+    <w:lsdException w:name="toc 7" w:semiHidden="1" w:uiPriority="39" w:unhideWhenUsed="1"/>
+    <w:lsdException w:name="toc 8" w:semiHidden="1" w:uiPriority="39" w:unhideWhenUsed="1"/>
+    <w:lsdException w:name="toc 9" w:semiHidden="1" w:uiPriority="39" w:unhideWhenUsed="1"/>
+    <w:lsdException w:name="Normal Indent" w:semiHidden="1" w:unhideWhenUsed="1"/>
+    <w:lsdException w:name="footnote text" w:semiHidden="1" w:unhideWhenUsed="1"/>
+    <w:lsdException w:name="annotation text" w:semiHidden="1" w:unhideWhenUsed="1"/>
+    <w:lsdException w:name="header" w:semiHidden="1" w:unhideWhenUsed="1"/>
+    <w:lsdException w:name="footer" w:semiHidden="1" w:unhideWhenUsed="1"/>
+    <w:lsdException w:name="index heading" w:semiHidden="1" w:unhideWhenUsed="1"/>
+    <w:lsdException w:name="caption" w:semiHidden="1" w:uiPriority="35" w:unhideWhenUsed="1" w:qFormat="1"/>
+    <w:lsdException w:name="table of figures" w:semiHidden="1" w:unhideWhenUsed="1"/>
+    <w:lsdException w:name="envelope address" w:semiHidden="1" w:unhideWhenUsed="1"/>
+    <w:lsdException w:name="envelope return" w:semiHidden="1" w:unhideWhenUsed="1"/>
+    <w:lsdException w:name="footnote reference" w:semiHidden="1" w:unhideWhenUsed="1"/>
+    <w:lsdException w:name="annotation reference" w:semiHidden="1" w:unhideWhenUsed="1"/>
+    <w:lsdException w:name="line number" w:semiHidden="1" w:unhideWhenUsed="1"/>
+    <w:lsdException w:name="page number" w:semiHidden="1" w:unhideWhenUsed="1"/>
+    <w:lsdException w:name="endnote reference" w:semiHidden="1" w:unhideWhenUsed="1"/>
+    <w:lsdException w:name="endnote text" w:semiHidden="1" w:unhideWhenUsed="1"/>
+    <w:lsdException w:name="table of authorities" w:semiHidden="1" w:unhideWhenUsed="1"/>
+    <w:lsdException w:name="macro" w:semiHidden="1" w:unhideWhenUsed="1"/>
+    <w:lsdException w:name="toa heading" w:semiHidden="1" w:unhideWhenUsed="1"/>
+    <w:lsdException w:name="List" w:semiHidden="1" w:unhideWhenUsed="1"/>
+    <w:lsdException w:name="List Bullet" w:semiHidden="1" w:unhideWhenUsed="1"/>
+    <w:lsdException w:name="List Number" w:semiHidden="1" w:unhideWhenUsed="1"/>
+    <w:lsdException w:name="List 2" w:semiHidden="1" w:unhideWhenUsed="1"/>
+    <w:lsdException w:name="List 3" w:semiHidden="1" w:unhideWhenUsed="1"/>
+    <w:lsdException w:name="List 4" w:semiHidden="1" w:unhideWhenUsed="1"/>
+    <w:lsdException w:name="List 5" w:semiHidden="1" w:unhideWhenUsed="1"/>
+    <w:lsdException w:name="List Bullet 2" w:semiHidden="1" w:unhideWhenUsed="1"/>
+    <w:lsdException w:name="List Bullet 3" w:semiHidden="1" w:unhideWhenUsed="1"/>
+    <w:lsdException w:name="List Bullet 4" w:semiHidden="1" w:unhideWhenUsed="1"/>
+    <w:lsdException w:name="List Bullet 5" w:semiHidden="1" w:unhideWhenUsed="1"/>
+    <w:lsdException w:name="List Number 2" w:semiHidden="1" w:unhideWhenUsed="1"/>
+    <w:lsdException w:name="List Number 3" w:semiHidden="1" w:unhideWhenUsed="1"/>
+    <w:lsdException w:name="List Number 4" w:semiHidden="1" w:unhideWhenUsed="1"/>
+    <w:lsdException w:name="List Number 5" w:semiHidden="1" w:unhideWhenUsed="1"/>
+    <w:lsdException w:name="Title" w:uiPriority="10" w:qFormat="1"/>
+    <w:lsdException w:name="Closing" w:semiHidden="1" w:unhideWhenUsed="1"/>
+    <w:lsdException w:name="Signature" w:semiHidden="1" w:unhideWhenUsed="1"/>
+    <w:lsdException w:name="Default Paragraph Font" w:semiHidden="1" w:uiPriority="1" w:unhideWhenUsed="1"/>
+    <w:lsdException w:name="Body Text" w:semiHidden="1" w:unhideWhenUsed="1"/>
+    <w:lsdException w:name="Body Text Indent" w:semiHidden="1" w:unhideWhenUsed="1"/>
+    <w:lsdException w:name="List Continue" w:semiHidden="1" w:unhideWhenUsed="1"/>
+    <w:lsdException w:name="List Continue 2" w:semiHidden="1" w:unhideWhenUsed="1"/>
+    <w:lsdException w:name="List Continue 3" w:semiHidden="1" w:unhideWhenUsed="1"/>
+    <w:lsdException w:name="List Continue 4" w:semiHidden="1" w:unhideWhenUsed="1"/>
+    <w:lsdException w:name="List Continue 5" w:semiHidden="1" w:unhideWhenUsed="1"/>
+    <w:lsdException w:name="Message Header" w:semiHidden="1" w:unhideWhenUsed="1"/>
+    <w:lsdException w:name="Subtitle" w:uiPriority="11" w:qFormat="1"/>
+    <w:lsdException w:name="Salutation" w:semiHidden="1" w:unhideWhenUsed="1"/>
+    <w:lsdException w:name="Date" w:semiHidden="1" w:unhideWhenUsed="1"/>
+    <w:lsdException w:name="Body Text First Indent" w:semiHidden="1" w:unhideWhenUsed="1"/>
+    <w:lsdException w:name="Body Text First Indent 2" w:semiHidden="1" w:unhideWhenUsed="1"/>
+    <w:lsdException w:name="Note Heading" w:semiHidden="1" w:unhideWhenUsed="1"/>
+    <w:lsdException w:name="Body Text 2" w:semiHidden="1" w:unhideWhenUsed="1"/>
+    <w:lsdException w:name="Body Text 3" w:semiHidden="1" w:unhideWhenUsed="1"/>
+    <w:lsdException w:name="Body Text Indent 2" w:semiHidden="1" w:unhideWhenUsed="1"/>
+    <w:lsdException w:name="Body Text Indent 3" w:semiHidden="1" w:unhideWhenUsed="1"/>
+    <w:lsdException w:name="Block Text" w:semiHidden="1" w:unhideWhenUsed="1"/>
+    <w:lsdException w:name="Hyperlink" w:semiHidden="1" w:unhideWhenUsed="1"/>
+    <w:lsdException w:name="FollowedHyperlink" w:semiHidden="1" w:unhideWhenUsed="1"/>
+    <w:lsdException w:name="Strong" w:uiPriority="22" w:qFormat="1"/>
+    <w:lsdException w:name="Emphasis" w:uiPriority="20" w:qFormat="1"/>
+    <w:lsdException w:name="Document Map" w:semiHidden="1" w:unhideWhenUsed="1"/>
+    <w:lsdException w:name="Plain Text" w:semiHidden="1" w:unhideWhenUsed="1"/>
+    <w:lsdException w:name="E-mail Signature" w:semiHidden="1" w:unhideWhenUsed="1"/>
+    <w:lsdException w:name="HTML Top of Form" w:semiHidden="1" w:unhideWhenUsed="1"/>
+    <w:lsdException w:name="HTML Bottom of Form" w:semiHidden="1" w:unhideWhenUsed="1"/>
+    <w:lsdException w:name="Normal (Web)" w:semiHidden="1" w:unhideWhenUsed="1"/>
+    <w:lsdException w:name="HTML Acronym" w:semiHidden="1" w:unhideWhenUsed="1"/>
+    <w:lsdException w:name="HTML Address" w:semiHidden="1" w:unhideWhenUsed="1"/>
+    <w:lsdException w:name="HTML Cite" w:semiHidden="1" w:unhideWhenUsed="1"/>
+    <w:lsdException w:name="HTML Code" w:semiHidden="1" w:unhideWhenUsed="1"/>
+    <w:lsdException w:name="HTML Definition" w:semiHidden="1" w:unhideWhenUsed="1"/>
+    <w:lsdException w:name="HTML Keyboard" w:semiHidden="1" w:unhideWhenUsed="1"/>
+    <w:lsdException w:name="HTML Preformatted" w:semiHidden="1" w:unhideWhenUsed="1"/>
+    <w:lsdException w:name="HTML Sample" w:semiHidden="1" w:unhideWhenUsed="1"/>
+    <w:lsdException w:name="HTML Typewriter" w:semiHidden="1" w:unhideWhenUsed="1"/>
+    <w:lsdException w:name="HTML Variable" w:semiHidden="1" w:unhideWhenUsed="1"/>
+    <w:lsdException w:name="Normal Table" w:semiHidden="1" w:unhideWhenUsed="1"/>
+    <w:lsdException w:name="annotation subject" w:semiHidden="1" w:unhideWhenUsed="1"/>
+    <w:lsdException w:name="No List" w:semiHidden="1" w:unhideWhenUsed="1"/>
+    <w:lsdException w:name="Outline List 1" w:semiHidden="1" w:unhideWhenUsed="1"/>
+    <w:lsdException w:name="Outline List 2" w:semiHidden="1" w:unhideWhenUsed="1"/>
+    <w:lsdException w:name="Outline List 3" w:semiHidden="1" w:unhideWhenUsed="1"/>
+    <w:lsdException w:name="Table Simple 1" w:semiHidden="1" w:unhideWhenUsed="1"/>
+    <w:lsdException w:name="Table Simple 2" w:semiHidden="1" w:unhideWhenUsed="1"/>
+    <w:lsdException w:name="Table Simple 3" w:semiHidden="1" w:unhideWhenUsed="1"/>
+    <w:lsdException w:name="Table Classic 1" w:semiHidden="1" w:unhideWhenUsed="1"/>
+    <w:lsdException w:name="Table Classic 2" w:semiHidden="1" w:unhideWhenUsed="1"/>
+    <w:lsdException w:name="Table Classic 3" w:semiHidden="1" w:unhideWhenUsed="1"/>
+    <w:lsdException w:name="Table Classic 4" w:semiHidden="1" w:unhideWhenUsed="1"/>
+    <w:lsdException w:name="Table Colorful 1" w:semiHidden="1" w:unhideWhenUsed="1"/>
+    <w:lsdException w:name="Table Colorful 2" w:semiHidden="1" w:unhideWhenUsed="1"/>
+    <w:lsdException w:name="Table Colorful 3" w:semiHidden="1" w:unhideWhenUsed="1"/>
+    <w:lsdException w:name="Table Columns 1" w:semiHidden="1" w:unhideWhenUsed="1"/>
+    <w:lsdException w:name="Table Columns 2" w:semiHidden="1" w:unhideWhenUsed="1"/>
+    <w:lsdException w:name="Table Columns 3" w:semiHidden="1" w:unhideWhenUsed="1"/>
+    <w:lsdException w:name="Table Columns 4" w:semiHidden="1" w:unhideWhenUsed="1"/>
+    <w:lsdException w:name="Table Columns 5" w:semiHidden="1" w:unhideWhenUsed="1"/>
+    <w:lsdException w:name="Table Grid 1" w:semiHidden="1" w:unhideWhenUsed="1"/>
+    <w:lsdException w:name="Table Grid 2" w:semiHidden="1" w:unhideWhenUsed="1"/>
+    <w:lsdException w:name="Table Grid 3" w:semiHidden="1" w:unhideWhenUsed="1"/>
+    <w:lsdException w:name="Table Grid 4" w:semiHidden="1" w:unhideWhenUsed="1"/>
+    <w:lsdException w:name="Table Grid 5" w:semiHidden="1" w:unhideWhenUsed="1"/>
+    <w:lsdException w:name="Table Grid 6" w:semiHidden="1" w:unhideWhenUsed="1"/>
+    <w:lsdException w:name="Table Grid 7" w:semiHidden="1" w:unhideWhenUsed="1"/>
+    <w:lsdException w:name="Table Grid 8" w:semiHidden="1" w:unhideWhenUsed="1"/>
+    <w:lsdException w:name="Table List 1" w:semiHidden="1" w:unhideWhenUsed="1"/>
+    <w:lsdException w:name="Table List 2" w:semiHidden="1" w:unhideWhenUsed="1"/>
+    <w:lsdException w:name="Table List 3" w:semiHidden="1" w:unhideWhenUsed="1"/>
+    <w:lsdException w:name="Table List 4" w:semiHidden="1" w:unhideWhenUsed="1"/>
+    <w:lsdException w:name="Table List 5" w:semiHidden="1" w:unhideWhenUsed="1"/>
+    <w:lsdException w:name="Table List 6" w:semiHidden="1" w:unhideWhenUsed="1"/>
+    <w:lsdException w:name="Table List 7" w:semiHidden="1" w:unhideWhenUsed="1"/>
+    <w:lsdException w:name="Table List 8" w:semiHidden="1" w:unhideWhenUsed="1"/>
+    <w:lsdException w:name="Table 3D effects 1" w:semiHidden="1" w:unhideWhenUsed="1"/>
+    <w:lsdException w:name="Table 3D effects 2" w:semiHidden="1" w:unhideWhenUsed="1"/>
+    <w:lsdException w:name="Table 3D effects 3" w:semiHidden="1" w:unhideWhenUsed="1"/>
+    <w:lsdException w:name="Table Contemporary" w:semiHidden="1" w:unhideWhenUsed="1"/>
+    <w:lsdException w:name="Table Elegant" w:semiHidden="1" w:unhideWhenUsed="1"/>
+    <w:lsdException w:name="Table Professional" w:semiHidden="1" w:unhideWhenUsed="1"/>
+    <w:lsdException w:name="Table Subtle 1" w:semiHidden="1" w:unhideWhenUsed="1"/>
+    <w:lsdException w:name="Table Subtle 2" w:semiHidden="1" w:unhideWhenUsed="1"/>
+    <w:lsdException w:name="Table Web 1" w:semiHidden="1" w:unhideWhenUsed="1"/>
+    <w:lsdException w:name="Table Web 2" w:semiHidden="1" w:unhideWhenUsed="1"/>
+    <w:lsdException w:name="Table Web 3" w:semiHidden="1" w:unhideWhenUsed="1"/>
+    <w:lsdException w:name="Balloon Text" w:semiHidden="1" w:unhideWhenUsed="1"/>
+    <w:lsdException w:name="Table Grid" w:uiPriority="59"/>
+    <w:lsdException w:name="Table Theme" w:semiHidden="1" w:unhideWhenUsed="1"/>
+    <w:lsdException w:name="Note Level 1" w:semiHidden="1" w:unhideWhenUsed="1"/>
+    <w:lsdException w:name="Note Level 2" w:semiHidden="1" w:unhideWhenUsed="1"/>
+    <w:lsdException w:name="Note Level 3" w:semiHidden="1" w:unhideWhenUsed="1"/>
+    <w:lsdException w:name="Note Level 4" w:semiHidden="1" w:unhideWhenUsed="1"/>
+    <w:lsdException w:name="Note Level 5" w:semiHidden="1" w:unhideWhenUsed="1"/>
+    <w:lsdException w:name="Note Level 6" w:semiHidden="1" w:unhideWhenUsed="1"/>
+    <w:lsdException w:name="Note Level 7" w:semiHidden="1" w:unhideWhenUsed="1"/>
+    <w:lsdException w:name="Note Level 8" w:semiHidden="1" w:unhideWhenUsed="1"/>
+    <w:lsdException w:name="Note Level 9" w:semiHidden="1" w:unhideWhenUsed="1"/>
+    <w:lsdException w:name="Placeholder Text" w:semiHidden="1"/>
+    <w:lsdException w:name="No Spacing" w:uiPriority="1" w:qFormat="1"/>
+    <w:lsdException w:name="Light Shading" w:uiPriority="60"/>
+    <w:lsdException w:name="Light List" w:uiPriority="61"/>
+    <w:lsdException w:name="Light Grid" w:uiPriority="62"/>
+    <w:lsdException w:name="Medium Shading 1" w:uiPriority="63"/>
+    <w:lsdException w:name="Medium Shading 2" w:uiPriority="64"/>
+    <w:lsdException w:name="Medium List 1" w:uiPriority="65"/>
+    <w:lsdException w:name="Medium List 2" w:uiPriority="66"/>
+    <w:lsdException w:name="Medium Grid 1" w:uiPriority="67"/>
+    <w:lsdException w:name="Medium Grid 2" w:uiPriority="68"/>
+    <w:lsdException w:name="Medium Grid 3" w:uiPriority="69"/>
+    <w:lsdException w:name="Dark List" w:uiPriority="70"/>
+    <w:lsdException w:name="Colorful Shading" w:uiPriority="71"/>
+    <w:lsdException w:name="Colorful List" w:uiPriority="72"/>
+    <w:lsdException w:name="Colorful Grid" w:uiPriority="73"/>
+    <w:lsdException w:name="Light Shading Accent 1" w:uiPriority="60"/>
+    <w:lsdException w:name="Light List Accent 1" w:uiPriority="61"/>
+    <w:lsdException w:name="Light Grid Accent 1" w:uiPriority="62"/>
+    <w:lsdException w:name="Medium Shading 1 Accent 1" w:uiPriority="63"/>
+    <w:lsdException w:name="Medium Shading 2 Accent 1" w:uiPriority="64"/>
+    <w:lsdException w:name="Medium List 1 Accent 1" w:uiPriority="65"/>
+    <w:lsdException w:name="Revision" w:semiHidden="1"/>
+    <w:lsdException w:name="List Paragraph" w:uiPriority="34" w:qFormat="1"/>
+    <w:lsdException w:name="Quote" w:uiPriority="29" w:qFormat="1"/>
+    <w:lsdException w:name="Intense Quote" w:uiPriority="30" w:qFormat="1"/>
+    <w:lsdException w:name="Medium List 2 Accent 1" w:uiPriority="66"/>
+    <w:lsdException w:name="Medium Grid 1 Accent 1" w:uiPriority="67"/>
+    <w:lsdException w:name="Medium Grid 2 Accent 1" w:uiPriority="68"/>
+    <w:lsdException w:name="Medium Grid 3 Accent 1" w:uiPriority="69"/>
+    <w:lsdException w:name="Dark List Accent 1" w:uiPriority="70"/>
+    <w:lsdException w:name="Colorful Shading Accent 1" w:uiPriority="71"/>
+    <w:lsdException w:name="Colorful List Accent 1" w:uiPriority="72"/>
+    <w:lsdException w:name="Colorful Grid Accent 1" w:uiPriority="73"/>
+    <w:lsdException w:name="Light Shading Accent 2" w:uiPriority="60"/>
+    <w:lsdException w:name="Light List Accent 2" w:uiPriority="61"/>
+    <w:lsdException w:name="Light Grid Accent 2" w:uiPriority="62"/>
+    <w:lsdException w:name="Medium Shading 1 Accent 2" w:uiPriority="63"/>
+    <w:lsdException w:name="Medium Shading 2 Accent 2" w:uiPriority="64"/>
+    <w:lsdException w:name="Medium List 1 Accent 2" w:uiPriority="65"/>
+    <w:lsdException w:name="Medium List 2 Accent 2" w:uiPriority="66"/>
+    <w:lsdException w:name="Medium Grid 1 Accent 2" w:uiPriority="67"/>
+    <w:lsdException w:name="Medium Grid 2 Accent 2" w:uiPriority="68"/>
+    <w:lsdException w:name="Medium Grid 3 Accent 2" w:uiPriority="69"/>
+    <w:lsdException w:name="Dark List Accent 2" w:uiPriority="70"/>
+    <w:lsdException w:name="Colorful Shading Accent 2" w:uiPriority="71"/>
+    <w:lsdException w:name="Colorful List Accent 2" w:uiPriority="72"/>
+    <w:lsdException w:name="Colorful Grid Accent 2" w:uiPriority="73"/>
+    <w:lsdException w:name="Light Shading Accent 3" w:uiPriority="60"/>
+    <w:lsdException w:name="Light List Accent 3" w:uiPriority="61"/>
+    <w:lsdException w:name="Light Grid Accent 3" w:uiPriority="62"/>
+    <w:lsdException w:name="Medium Shading 1 Accent 3" w:uiPriority="63"/>
+    <w:lsdException w:name="Medium Shading 2 Accent 3" w:uiPriority="64"/>
+    <w:lsdException w:name="Medium List 1 Accent 3" w:uiPriority="65"/>
+    <w:lsdException w:name="Medium List 2 Accent 3" w:uiPriority="66"/>
+    <w:lsdException w:name="Medium Grid 1 Accent 3" w:uiPriority="67"/>
+    <w:lsdException w:name="Medium Grid 2 Accent 3" w:uiPriority="68"/>
+    <w:lsdException w:name="Medium Grid 3 Accent 3" w:uiPriority="69"/>
+    <w:lsdException w:name="Dark List Accent 3" w:uiPriority="70"/>
+    <w:lsdException w:name="Colorful Shading Accent 3" w:uiPriority="71"/>
+    <w:lsdException w:name="Colorful List Accent 3" w:uiPriority="72"/>
+    <w:lsdException w:name="Colorful Grid Accent 3" w:uiPriority="73"/>
+    <w:lsdException w:name="Light Shading Accent 4" w:uiPriority="60"/>
+    <w:lsdException w:name="Light List Accent 4" w:uiPriority="61"/>
+    <w:lsdException w:name="Light Grid Accent 4" w:uiPriority="62"/>
+    <w:lsdException w:name="Medium Shading 1 Accent 4" w:uiPriority="63"/>
+    <w:lsdException w:name="Medium Shading 2 Accent 4" w:uiPriority="64"/>
+    <w:lsdException w:name="Medium List 1 Accent 4" w:uiPriority="65"/>
+    <w:lsdException w:name="Medium List 2 Accent 4" w:uiPriority="66"/>
+    <w:lsdException w:name="Medium Grid 1 Accent 4" w:uiPriority="67"/>
+    <w:lsdException w:name="Medium Grid 2 Accent 4" w:uiPriority="68"/>
+    <w:lsdException w:name="Medium Grid 3 Accent 4" w:uiPriority="69"/>
+    <w:lsdException w:name="Dark List Accent 4" w:uiPriority="70"/>
+    <w:lsdException w:name="Colorful Shading Accent 4" w:uiPriority="71"/>
+    <w:lsdException w:name="Colorful List Accent 4" w:uiPriority="72"/>
+    <w:lsdException w:name="Colorful Grid Accent 4" w:uiPriority="73"/>
+    <w:lsdException w:name="Light Shading Accent 5" w:uiPriority="60"/>
+    <w:lsdException w:name="Light List Accent 5" w:uiPriority="61"/>
+    <w:lsdException w:name="Light Grid Accent 5" w:uiPriority="62"/>
+    <w:lsdException w:name="Medium Shading 1 Accent 5" w:uiPriority="63"/>
+    <w:lsdException w:name="Medium Shading 2 Accent 5" w:uiPriority="64"/>
+    <w:lsdException w:name="Medium List 1 Accent 5" w:uiPriority="65"/>
+    <w:lsdException w:name="Medium List 2 Accent 5" w:uiPriority="66"/>
+    <w:lsdException w:name="Medium Grid 1 Accent 5" w:uiPriority="67"/>
+    <w:lsdException w:name="Medium Grid 2 Accent 5" w:uiPriority="68"/>
+    <w:lsdException w:name="Medium Grid 3 Accent 5" w:uiPriority="69"/>
+    <w:lsdException w:name="Dark List Accent 5" w:uiPriority="70"/>
+    <w:lsdException w:name="Colorful Shading Accent 5" w:uiPriority="71"/>
+    <w:lsdException w:name="Colorful List Accent 5" w:uiPriority="72"/>
+    <w:lsdException w:name="Colorful Grid Accent 5" w:uiPriority="73"/>
+    <w:lsdException w:name="Light Shading Accent 6" w:uiPriority="60"/>
+    <w:lsdException w:name="Light List Accent 6" w:uiPriority="61"/>
+    <w:lsdException w:name="Light Grid Accent 6" w:uiPriority="62"/>
+    <w:lsdException w:name="Medium Shading 1 Accent 6" w:uiPriority="63"/>
+    <w:lsdException w:name="Medium Shading 2 Accent 6" w:uiPriority="64"/>
+    <w:lsdException w:name="Medium List 1 Accent 6" w:uiPriority="65"/>
+    <w:lsdException w:name="Medium List 2 Accent 6" w:uiPriority="66"/>
+    <w:lsdException w:name="Medium Grid 1 Accent 6" w:uiPriority="67"/>
+    <w:lsdException w:name="Medium Grid 2 Accent 6" w:uiPriority="68"/>
+    <w:lsdException w:name="Medium Grid 3 Accent 6" w:uiPriority="69"/>
+    <w:lsdException w:name="Dark List Accent 6" w:uiPriority="70"/>
+    <w:lsdException w:name="Colorful Shading Accent 6" w:uiPriority="71"/>
+    <w:lsdException w:name="Colorful List Accent 6" w:uiPriority="72"/>
+    <w:lsdException w:name="Colorful Grid Accent 6" w:uiPriority="73"/>
+    <w:lsdException w:name="Subtle Emphasis" w:uiPriority="19" w:qFormat="1"/>
+    <w:lsdException w:name="Intense Emphasis" w:uiPriority="21" w:qFormat="1"/>
+    <w:lsdException w:name="Subtle Reference" w:uiPriority="31" w:qFormat="1"/>
+    <w:lsdException w:name="Intense Reference" w:uiPriority="32" w:qFormat="1"/>
+    <w:lsdException w:name="Book Title" w:uiPriority="33" w:qFormat="1"/>
+    <w:lsdException w:name="Bibliography" w:semiHidden="1" w:uiPriority="37" w:unhideWhenUsed="1"/>
+    <w:lsdException w:name="TOC Heading" w:semiHidden="1" w:uiPriority="39" w:unhideWhenUsed="1" w:qFormat="1"/>
+    <w:lsdException w:name="Plain Table 1" w:uiPriority="41"/>
+    <w:lsdException w:name="Plain Table 2" w:uiPriority="42"/>
+    <w:lsdException w:name="Plain Table 3" w:uiPriority="43"/>
+    <w:lsdException w:name="Plain Table 4" w:uiPriority="44"/>
+    <w:lsdException w:name="Plain Table 5" w:uiPriority="45"/>
+    <w:lsdException w:name="Grid Table Light" w:uiPriority="40"/>
+    <w:lsdException w:name="Grid Table 1 Light" w:uiPriority="46"/>
+    <w:lsdException w:name="Grid Table 2" w:uiPriority="47"/>
+    <w:lsdException w:name="Grid Table 3" w:uiPriority="48"/>
+    <w:lsdException w:name="Grid Table 4" w:uiPriority="49"/>
+    <w:lsdException w:name="Grid Table 5 Dark" w:uiPriority="50"/>
+    <w:lsdException w:name="Grid Table 6 Colorful" w:uiPriority="51"/>
+    <w:lsdException w:name="Grid Table 7 Colorful" w:uiPriority="52"/>
+    <w:lsdException w:name="Grid Table 1 Light Accent 1" w:uiPriority="46"/>
+    <w:lsdException w:name="Grid Table 2 Accent 1" w:uiPriority="47"/>
+    <w:lsdException w:name="Grid Table 3 Accent 1" w:uiPriority="48"/>
+    <w:lsdException w:name="Grid Table 4 Accent 1" w:uiPriority="49"/>
+    <w:lsdException w:name="Grid Table 5 Dark Accent 1" w:uiPriority="50"/>
+    <w:lsdException w:name="Grid Table 6 Colorful Accent 1" w:uiPriority="51"/>
+    <w:lsdException w:name="Grid Table 7 Colorful Accent 1" w:uiPriority="52"/>
+    <w:lsdException w:name="Grid Table 1 Light Accent 2" w:uiPriority="46"/>
+    <w:lsdException w:name="Grid Table 2 Accent 2" w:uiPriority="47"/>
+    <w:lsdException w:name="Grid Table 3 Accent 2" w:uiPriority="48"/>
+    <w:lsdException w:name="Grid Table 4 Accent 2" w:uiPriority="49"/>
+    <w:lsdException w:name="Grid Table 5 Dark Accent 2" w:uiPriority="50"/>
+    <w:lsdException w:name="Grid Table 6 Colorful Accent 2" w:uiPriority="51"/>
+    <w:lsdException w:name="Grid Table 7 Colorful Accent 2" w:uiPriority="52"/>
+    <w:lsdException w:name="Grid Table 1 Light Accent 3" w:uiPriority="46"/>
+    <w:lsdException w:name="Grid Table 2 Accent 3" w:uiPriority="47"/>
+    <w:lsdException w:name="Grid Table 3 Accent 3" w:uiPriority="48"/>
+    <w:lsdException w:name="Grid Table 4 Accent 3" w:uiPriority="49"/>
+    <w:lsdException w:name="Grid Table 5 Dark Accent 3" w:uiPriority="50"/>
+    <w:lsdException w:name="Grid Table 6 Colorful Accent 3" w:uiPriority="51"/>
+    <w:lsdException w:name="Grid Table 7 Colorful Accent 3" w:uiPriority="52"/>
+    <w:lsdException w:name="Grid Table 1 Light Accent 4" w:uiPriority="46"/>
+    <w:lsdException w:name="Grid Table 2 Accent 4" w:uiPriority="47"/>
+    <w:lsdException w:name="Grid Table 3 Accent 4" w:uiPriority="48"/>
+    <w:lsdException w:name="Grid Table 4 Accent 4" w:uiPriority="49"/>
+    <w:lsdException w:name="Grid Table 5 Dark Accent 4" w:uiPriority="50"/>
+    <w:lsdException w:name="Grid Table 6 Colorful Accent 4" w:uiPriority="51"/>
+    <w:lsdException w:name="Grid Table 7 Colorful Accent 4" w:uiPriority="52"/>
+    <w:lsdException w:name="Grid Table 1 Light Accent 5" w:uiPriority="46"/>
+    <w:lsdException w:name="Grid Table 2 Accent 5" w:uiPriority="47"/>
+    <w:lsdException w:name="Grid Table 3 Accent 5" w:uiPriority="48"/>
+    <w:lsdException w:name="Grid Table 4 Accent 5" w:uiPriority="49"/>
+    <w:lsdException w:name="Grid Table 5 Dark Accent 5" w:uiPriority="50"/>
+    <w:lsdException w:name="Grid Table 6 Colorful Accent 5" w:uiPriority="51"/>
+    <w:lsdException w:name="Grid Table 7 Colorful Accent 5" w:uiPriority="52"/>
+    <w:lsdException w:name="Grid Table 1 Light Accent 6" w:uiPriority="46"/>
+    <w:lsdException w:name="Grid Table 2 Accent 6" w:uiPriority="47"/>
+    <w:lsdException w:name="Grid Table 3 Accent 6" w:uiPriority="48"/>
+    <w:lsdException w:name="Grid Table 4 Accent 6" w:uiPriority="49"/>
+    <w:lsdException w:name="Grid Table 5 Dark Accent 6" w:uiPriority="50"/>
+    <w:lsdException w:name="Grid Table 6 Colorful Accent 6" w:uiPriority="51"/>
+    <w:lsdException w:name="Grid Table 7 Colorful Accent 6" w:uiPriority="52"/>
+    <w:lsdException w:name="List Table 1 Light" w:uiPriority="46"/>
+    <w:lsdException w:name="List Table 2" w:uiPriority="47"/>
+    <w:lsdException w:name="List Table 3" w:uiPriority="48"/>
+    <w:lsdException w:name="List Table 4" w:uiPriority="49"/>
+    <w:lsdException w:name="List Table 5 Dark" w:uiPriority="50"/>
+    <w:lsdException w:name="List Table 6 Colorful" w:uiPriority="51"/>
+    <w:lsdException w:name="List Table 7 Colorful" w:uiPriority="52"/>
+    <w:lsdException w:name="List Table 1 Light Accent 1" w:uiPriority="46"/>
+    <w:lsdException w:name="List Table 2 Accent 1" w:uiPriority="47"/>
+    <w:lsdException w:name="List Table 3 Accent 1" w:uiPriority="48"/>
+    <w:lsdException w:name="List Table 4 Accent 1" w:uiPriority="49"/>
+    <w:lsdException w:name="List Table 5 Dark Accent 1" w:uiPriority="50"/>
+    <w:lsdException w:name="List Table 6 Colorful Accent 1" w:uiPriority="51"/>
+    <w:lsdException w:name="List Table 7 Colorful Accent 1" w:uiPriority="52"/>
+    <w:lsdException w:name="List Table 1 Light Accent 2" w:uiPriority="46"/>
+    <w:lsdException w:name="List Table 2 Accent 2" w:uiPriority="47"/>
+    <w:lsdException w:name="List Table 3 Accent 2" w:uiPriority="48"/>
+    <w:lsdException w:name="List Table 4 Accent 2" w:uiPriority="49"/>
+    <w:lsdException w:name="List Table 5 Dark Accent 2" w:uiPriority="50"/>
+    <w:lsdException w:name="List Table 6 Colorful Accent 2" w:uiPriority="51"/>
+    <w:lsdException w:name="List Table 7 Colorful Accent 2" w:uiPriority="52"/>
+    <w:lsdException w:name="List Table 1 Light Accent 3" w:uiPriority="46"/>
+    <w:lsdException w:name="List Table 2 Accent 3" w:uiPriority="47"/>
+    <w:lsdException w:name="List Table 3 Accent 3" w:uiPriority="48"/>
+    <w:lsdException w:name="List Table 4 Accent 3" w:uiPriority="49"/>
+    <w:lsdException w:name="List Table 5 Dark Accent 3" w:uiPriority="50"/>
+    <w:lsdException w:name="List Table 6 Colorful Accent 3" w:uiPriority="51"/>
+    <w:lsdException w:name="List Table 7 Colorful Accent 3" w:uiPriority="52"/>
+    <w:lsdException w:name="List Table 1 Light Accent 4" w:uiPriority="46"/>
+    <w:lsdException w:name="List Table 2 Accent 4" w:uiPriority="47"/>
+    <w:lsdException w:name="List Table 3 Accent 4" w:uiPriority="48"/>
+    <w:lsdException w:name="List Table 4 Accent 4" w:uiPriority="49"/>
+    <w:lsdException w:name="List Table 5 Dark Accent 4" w:uiPriority="50"/>
+    <w:lsdException w:name="List Table 6 Colorful Accent 4" w:uiPriority="51"/>
+    <w:lsdException w:name="List Table 7 Colorful Accent 4" w:uiPriority="52"/>
+    <w:lsdException w:name="List Table 1 Light Accent 5" w:uiPriority="46"/>
+    <w:lsdException w:name="List Table 2 Accent 5" w:uiPriority="47"/>
+    <w:lsdException w:name="List Table 3 Accent 5" w:uiPriority="48"/>
+    <w:lsdException w:name="List Table 4 Accent 5" w:uiPriority="49"/>
+    <w:lsdException w:name="List Table 5 Dark Accent 5" w:uiPriority="50"/>
+    <w:lsdException w:name="List Table 6 Colorful Accent 5" w:uiPriority="51"/>
+    <w:lsdException w:name="List Table 7 Colorful Accent 5" w:uiPriority="52"/>
+    <w:lsdException w:name="List Table 1 Light Accent 6" w:uiPriority="46"/>
+    <w:lsdException w:name="List Table 2 Accent 6" w:uiPriority="47"/>
+    <w:lsdException w:name="List Table 3 Accent 6" w:uiPriority="48"/>
+    <w:lsdException w:name="List Table 4 Accent 6" w:uiPriority="49"/>
+    <w:lsdException w:name="List Table 5 Dark Accent 6" w:uiPriority="50"/>
+    <w:lsdException w:name="List Table 6 Colorful Accent 6" w:uiPriority="51"/>
+    <w:lsdException w:name="List Table 7 Colorful Accent 6" w:uiPriority="52"/>
   </w:latentStyles>
-  <w:style w:type="paragraph" w:default="1" w:styleId="Standard">
+  <w:style w:type="paragraph" w:default="1" w:styleId="Normal">
     <w:name w:val="Normal"/>
     <w:qFormat/>
   </w:style>
-  <w:style w:type="character" w:default="1" w:styleId="Absatz-Standardschriftart">
+  <w:style w:type="character" w:default="1" w:styleId="DefaultParagraphFont">
     <w:name w:val="Default Paragraph Font"/>
     <w:uiPriority w:val="1"/>
     <w:semiHidden/>
     <w:unhideWhenUsed/>
   </w:style>
-  <w:style w:type="table" w:default="1" w:styleId="NormaleTabelle">
+  <w:style w:type="table" w:default="1" w:styleId="TableNormal">
     <w:name w:val="Normal Table"/>
     <w:uiPriority w:val="99"/>
     <w:semiHidden/>
     <w:unhideWhenUsed/>
-    <w:qFormat/>
     <w:tblPr>
       <w:tblInd w:w="0" w:type="dxa"/>
       <w:tblCellMar>
@@ -221,11 +776,22 @@
       </w:tblCellMar>
     </w:tblPr>
   </w:style>
-  <w:style w:type="numbering" w:default="1" w:styleId="KeineListe">
+  <w:style w:type="numbering" w:default="1" w:styleId="NoList">
     <w:name w:val="No List"/>
     <w:uiPriority w:val="99"/>
     <w:semiHidden/>
     <w:unhideWhenUsed/>
+  </w:style>
+  <w:style w:type="paragraph" w:styleId="ListParagraph">
+    <w:name w:val="List Paragraph"/>
+    <w:basedOn w:val="Normal"/>
+    <w:uiPriority w:val="34"/>
+    <w:qFormat/>
+    <w:rsid w:val="00246299"/>
+    <w:pPr>
+      <w:ind w:left="720"/>
+      <w:contextualSpacing/>
+    </w:pPr>
   </w:style>
 </w:styles>
 </file>
